--- a/Thesis/1.docx
+++ b/Thesis/1.docx
@@ -36,6 +36,26 @@
           <w:sz w:val="28"/>
           <w:szCs w:val="28"/>
         </w:rPr>
+        <w:t>TITLE</w:t>
+      </w:r>
+    </w:p>
+    <w:p>
+      <w:pPr>
+        <w:pStyle w:val="ListParagraph"/>
+        <w:numPr>
+          <w:ilvl w:val="0"/>
+          <w:numId w:val="2"/>
+        </w:numPr>
+        <w:rPr>
+          <w:sz w:val="28"/>
+          <w:szCs w:val="28"/>
+        </w:rPr>
+      </w:pPr>
+      <w:r>
+        <w:rPr>
+          <w:sz w:val="28"/>
+          <w:szCs w:val="28"/>
+        </w:rPr>
         <w:t>Denny Shin</w:t>
       </w:r>
     </w:p>
@@ -392,8 +412,808 @@
           <w:sz w:val="28"/>
           <w:szCs w:val="28"/>
         </w:rPr>
-        <w:t xml:space="preserve">Some previous </w:t>
-      </w:r>
+        <w:t>Some previous works by Alex</w:t>
+      </w:r>
+    </w:p>
+    <w:p>
+      <w:pPr>
+        <w:rPr>
+          <w:sz w:val="28"/>
+          <w:szCs w:val="28"/>
+        </w:rPr>
+      </w:pPr>
+    </w:p>
+    <w:p>
+      <w:pPr>
+        <w:rPr>
+          <w:b/>
+          <w:bCs/>
+          <w:sz w:val="28"/>
+          <w:szCs w:val="28"/>
+        </w:rPr>
+      </w:pPr>
+      <w:r>
+        <w:rPr>
+          <w:b/>
+          <w:bCs/>
+          <w:sz w:val="28"/>
+          <w:szCs w:val="28"/>
+        </w:rPr>
+        <w:t>Introduction</w:t>
+      </w:r>
+    </w:p>
+    <w:p>
+      <w:pPr>
+        <w:rPr>
+          <w:sz w:val="28"/>
+          <w:szCs w:val="28"/>
+        </w:rPr>
+      </w:pPr>
+      <w:r>
+        <w:rPr>
+          <w:sz w:val="28"/>
+          <w:szCs w:val="28"/>
+        </w:rPr>
+        <w:t>Background</w:t>
+      </w:r>
+    </w:p>
+    <w:p>
+      <w:pPr>
+        <w:pStyle w:val="ListParagraph"/>
+        <w:numPr>
+          <w:ilvl w:val="0"/>
+          <w:numId w:val="4"/>
+        </w:numPr>
+        <w:rPr>
+          <w:sz w:val="28"/>
+          <w:szCs w:val="28"/>
+        </w:rPr>
+      </w:pPr>
+      <w:r>
+        <w:rPr>
+          <w:sz w:val="28"/>
+          <w:szCs w:val="28"/>
+        </w:rPr>
+        <w:t>chromatin accessibility</w:t>
+      </w:r>
+    </w:p>
+    <w:p>
+      <w:pPr>
+        <w:pStyle w:val="ListParagraph"/>
+        <w:numPr>
+          <w:ilvl w:val="0"/>
+          <w:numId w:val="4"/>
+        </w:numPr>
+        <w:rPr>
+          <w:sz w:val="28"/>
+          <w:szCs w:val="28"/>
+        </w:rPr>
+      </w:pPr>
+      <w:r>
+        <w:rPr>
+          <w:sz w:val="28"/>
+          <w:szCs w:val="28"/>
+        </w:rPr>
+        <w:t xml:space="preserve">machine learning </w:t>
+      </w:r>
+      <w:r>
+        <w:rPr>
+          <w:sz w:val="28"/>
+          <w:szCs w:val="28"/>
+        </w:rPr>
+        <w:t>chromatin accessibility</w:t>
+      </w:r>
+    </w:p>
+    <w:p>
+      <w:pPr>
+        <w:pStyle w:val="ListParagraph"/>
+        <w:numPr>
+          <w:ilvl w:val="0"/>
+          <w:numId w:val="4"/>
+        </w:numPr>
+        <w:rPr>
+          <w:sz w:val="28"/>
+          <w:szCs w:val="28"/>
+        </w:rPr>
+      </w:pPr>
+      <w:r>
+        <w:rPr>
+          <w:sz w:val="28"/>
+          <w:szCs w:val="28"/>
+        </w:rPr>
+        <w:t>previous</w:t>
+      </w:r>
+      <w:r>
+        <w:rPr>
+          <w:sz w:val="28"/>
+          <w:szCs w:val="28"/>
+        </w:rPr>
+        <w:t xml:space="preserve"> Alex’s paper</w:t>
+      </w:r>
+    </w:p>
+    <w:p>
+      <w:pPr>
+        <w:rPr>
+          <w:sz w:val="28"/>
+          <w:szCs w:val="28"/>
+        </w:rPr>
+      </w:pPr>
+      <w:r>
+        <w:rPr>
+          <w:sz w:val="28"/>
+          <w:szCs w:val="28"/>
+        </w:rPr>
+        <w:t>Significance</w:t>
+      </w:r>
+    </w:p>
+    <w:p>
+      <w:pPr>
+        <w:pStyle w:val="ListParagraph"/>
+        <w:numPr>
+          <w:ilvl w:val="0"/>
+          <w:numId w:val="5"/>
+        </w:numPr>
+        <w:rPr>
+          <w:sz w:val="28"/>
+          <w:szCs w:val="28"/>
+        </w:rPr>
+      </w:pPr>
+      <w:r>
+        <w:rPr>
+          <w:sz w:val="28"/>
+          <w:szCs w:val="28"/>
+        </w:rPr>
+        <w:t>eQTL</w:t>
+      </w:r>
+    </w:p>
+    <w:p>
+      <w:pPr>
+        <w:pStyle w:val="ListParagraph"/>
+        <w:numPr>
+          <w:ilvl w:val="0"/>
+          <w:numId w:val="5"/>
+        </w:numPr>
+        <w:rPr>
+          <w:sz w:val="28"/>
+          <w:szCs w:val="28"/>
+        </w:rPr>
+      </w:pPr>
+      <w:r>
+        <w:rPr>
+          <w:sz w:val="28"/>
+          <w:szCs w:val="28"/>
+        </w:rPr>
+        <w:t>non-coding variant</w:t>
+      </w:r>
+      <w:r>
+        <w:rPr>
+          <w:sz w:val="28"/>
+          <w:szCs w:val="28"/>
+        </w:rPr>
+        <w:t xml:space="preserve"> analysis</w:t>
+      </w:r>
+    </w:p>
+    <w:p>
+      <w:pPr>
+        <w:pStyle w:val="ListParagraph"/>
+        <w:numPr>
+          <w:ilvl w:val="0"/>
+          <w:numId w:val="5"/>
+        </w:numPr>
+        <w:rPr>
+          <w:sz w:val="28"/>
+          <w:szCs w:val="28"/>
+        </w:rPr>
+      </w:pPr>
+      <w:r>
+        <w:rPr>
+          <w:sz w:val="28"/>
+          <w:szCs w:val="28"/>
+        </w:rPr>
+        <w:t xml:space="preserve">combinatory effect of </w:t>
+      </w:r>
+      <w:r>
+        <w:rPr>
+          <w:sz w:val="28"/>
+          <w:szCs w:val="28"/>
+        </w:rPr>
+        <w:t>motifs</w:t>
+      </w:r>
+      <w:r>
+        <w:rPr>
+          <w:sz w:val="28"/>
+          <w:szCs w:val="28"/>
+        </w:rPr>
+        <w:t xml:space="preserve"> and its variants</w:t>
+      </w:r>
+    </w:p>
+    <w:p>
+      <w:pPr>
+        <w:rPr>
+          <w:sz w:val="28"/>
+          <w:szCs w:val="28"/>
+        </w:rPr>
+      </w:pPr>
+    </w:p>
+    <w:p>
+      <w:pPr>
+        <w:rPr>
+          <w:sz w:val="28"/>
+          <w:szCs w:val="28"/>
+        </w:rPr>
+      </w:pPr>
+    </w:p>
+    <w:p>
+      <w:pPr>
+        <w:rPr>
+          <w:sz w:val="28"/>
+          <w:szCs w:val="28"/>
+        </w:rPr>
+      </w:pPr>
+    </w:p>
+    <w:p>
+      <w:pPr>
+        <w:rPr>
+          <w:sz w:val="28"/>
+          <w:szCs w:val="28"/>
+        </w:rPr>
+      </w:pPr>
+    </w:p>
+    <w:p>
+      <w:pPr>
+        <w:rPr>
+          <w:b/>
+          <w:bCs/>
+          <w:sz w:val="28"/>
+          <w:szCs w:val="28"/>
+        </w:rPr>
+      </w:pPr>
+      <w:r>
+        <w:rPr>
+          <w:b/>
+          <w:bCs/>
+          <w:sz w:val="28"/>
+          <w:szCs w:val="28"/>
+        </w:rPr>
+        <w:t>Objectives + Research Question</w:t>
+      </w:r>
+    </w:p>
+    <w:p>
+      <w:pPr>
+        <w:rPr>
+          <w:sz w:val="28"/>
+          <w:szCs w:val="28"/>
+        </w:rPr>
+      </w:pPr>
+      <w:r>
+        <w:rPr>
+          <w:sz w:val="28"/>
+          <w:szCs w:val="28"/>
+        </w:rPr>
+        <w:t xml:space="preserve">Build and verify a neural network model that incorporates sequence and footprint information to predict the effect of non-coding genetic variants </w:t>
+      </w:r>
+      <w:r>
+        <w:rPr>
+          <w:sz w:val="28"/>
+          <w:szCs w:val="28"/>
+        </w:rPr>
+        <w:t>on chromatin accessibility</w:t>
+      </w:r>
+    </w:p>
+    <w:p>
+      <w:pPr>
+        <w:rPr>
+          <w:sz w:val="28"/>
+          <w:szCs w:val="28"/>
+        </w:rPr>
+      </w:pPr>
+    </w:p>
+    <w:p>
+      <w:pPr>
+        <w:rPr>
+          <w:b/>
+          <w:bCs/>
+          <w:sz w:val="28"/>
+          <w:szCs w:val="28"/>
+        </w:rPr>
+      </w:pPr>
+      <w:r>
+        <w:rPr>
+          <w:b/>
+          <w:bCs/>
+          <w:sz w:val="28"/>
+          <w:szCs w:val="28"/>
+        </w:rPr>
+        <w:t>Literature Review</w:t>
+      </w:r>
+    </w:p>
+    <w:p>
+      <w:pPr>
+        <w:pStyle w:val="ListParagraph"/>
+        <w:numPr>
+          <w:ilvl w:val="0"/>
+          <w:numId w:val="1"/>
+        </w:numPr>
+        <w:rPr>
+          <w:sz w:val="28"/>
+          <w:szCs w:val="28"/>
+        </w:rPr>
+      </w:pPr>
+      <w:r>
+        <w:rPr>
+          <w:sz w:val="28"/>
+          <w:szCs w:val="28"/>
+        </w:rPr>
+        <w:t>CENTIPEDE</w:t>
+      </w:r>
+    </w:p>
+    <w:p>
+      <w:pPr>
+        <w:pStyle w:val="ListParagraph"/>
+        <w:numPr>
+          <w:ilvl w:val="0"/>
+          <w:numId w:val="1"/>
+        </w:numPr>
+        <w:rPr>
+          <w:sz w:val="28"/>
+          <w:szCs w:val="28"/>
+        </w:rPr>
+      </w:pPr>
+      <w:r>
+        <w:rPr>
+          <w:sz w:val="28"/>
+          <w:szCs w:val="28"/>
+        </w:rPr>
+        <w:t>centiSNP</w:t>
+      </w:r>
+    </w:p>
+    <w:p>
+      <w:pPr>
+        <w:pStyle w:val="ListParagraph"/>
+        <w:numPr>
+          <w:ilvl w:val="0"/>
+          <w:numId w:val="1"/>
+        </w:numPr>
+        <w:rPr>
+          <w:sz w:val="28"/>
+          <w:szCs w:val="28"/>
+        </w:rPr>
+      </w:pPr>
+      <w:r>
+        <w:rPr>
+          <w:sz w:val="28"/>
+          <w:szCs w:val="28"/>
+        </w:rPr>
+        <w:t>DeepBind</w:t>
+      </w:r>
+    </w:p>
+    <w:p>
+      <w:pPr>
+        <w:pStyle w:val="ListParagraph"/>
+        <w:numPr>
+          <w:ilvl w:val="0"/>
+          <w:numId w:val="1"/>
+        </w:numPr>
+        <w:rPr>
+          <w:sz w:val="28"/>
+          <w:szCs w:val="28"/>
+        </w:rPr>
+      </w:pPr>
+      <w:r>
+        <w:rPr>
+          <w:sz w:val="28"/>
+          <w:szCs w:val="28"/>
+        </w:rPr>
+        <w:t>deltaSVM</w:t>
+      </w:r>
+    </w:p>
+    <w:p>
+      <w:pPr>
+        <w:pStyle w:val="ListParagraph"/>
+        <w:numPr>
+          <w:ilvl w:val="0"/>
+          <w:numId w:val="1"/>
+        </w:numPr>
+        <w:rPr>
+          <w:sz w:val="28"/>
+          <w:szCs w:val="28"/>
+        </w:rPr>
+      </w:pPr>
+      <w:r>
+        <w:rPr>
+          <w:sz w:val="28"/>
+          <w:szCs w:val="28"/>
+        </w:rPr>
+        <w:t>Basset??</w:t>
+      </w:r>
+    </w:p>
+    <w:p>
+      <w:pPr>
+        <w:rPr>
+          <w:sz w:val="28"/>
+          <w:szCs w:val="28"/>
+        </w:rPr>
+      </w:pPr>
+    </w:p>
+    <w:p>
+      <w:pPr>
+        <w:rPr>
+          <w:b/>
+          <w:bCs/>
+          <w:sz w:val="28"/>
+          <w:szCs w:val="28"/>
+        </w:rPr>
+      </w:pPr>
+      <w:r>
+        <w:rPr>
+          <w:b/>
+          <w:bCs/>
+          <w:sz w:val="28"/>
+          <w:szCs w:val="28"/>
+        </w:rPr>
+        <w:t>Methodology</w:t>
+      </w:r>
+    </w:p>
+    <w:p>
+      <w:pPr>
+        <w:pStyle w:val="ListParagraph"/>
+        <w:numPr>
+          <w:ilvl w:val="0"/>
+          <w:numId w:val="6"/>
+        </w:numPr>
+        <w:rPr>
+          <w:sz w:val="28"/>
+          <w:szCs w:val="28"/>
+        </w:rPr>
+      </w:pPr>
+      <w:r>
+        <w:rPr>
+          <w:sz w:val="28"/>
+          <w:szCs w:val="28"/>
+        </w:rPr>
+        <w:t>Creating the instances from CENTIPEDE data</w:t>
+      </w:r>
+    </w:p>
+    <w:p>
+      <w:pPr>
+        <w:pStyle w:val="ListParagraph"/>
+        <w:numPr>
+          <w:ilvl w:val="0"/>
+          <w:numId w:val="6"/>
+        </w:numPr>
+        <w:rPr>
+          <w:sz w:val="28"/>
+          <w:szCs w:val="28"/>
+        </w:rPr>
+      </w:pPr>
+      <w:r>
+        <w:rPr>
+          <w:sz w:val="28"/>
+          <w:szCs w:val="28"/>
+        </w:rPr>
+        <w:t>Training the models</w:t>
+      </w:r>
+    </w:p>
+    <w:p>
+      <w:pPr>
+        <w:pStyle w:val="ListParagraph"/>
+        <w:numPr>
+          <w:ilvl w:val="0"/>
+          <w:numId w:val="6"/>
+        </w:numPr>
+        <w:rPr>
+          <w:sz w:val="28"/>
+          <w:szCs w:val="28"/>
+        </w:rPr>
+      </w:pPr>
+      <w:r>
+        <w:rPr>
+          <w:sz w:val="28"/>
+          <w:szCs w:val="28"/>
+        </w:rPr>
+        <w:t>Evaluating and p</w:t>
+      </w:r>
+      <w:r>
+        <w:rPr>
+          <w:sz w:val="28"/>
+          <w:szCs w:val="28"/>
+        </w:rPr>
+        <w:t>icking a model</w:t>
+      </w:r>
+    </w:p>
+    <w:p>
+      <w:pPr>
+        <w:pStyle w:val="ListParagraph"/>
+        <w:numPr>
+          <w:ilvl w:val="0"/>
+          <w:numId w:val="6"/>
+        </w:numPr>
+        <w:rPr>
+          <w:sz w:val="28"/>
+          <w:szCs w:val="28"/>
+        </w:rPr>
+      </w:pPr>
+      <w:r>
+        <w:rPr>
+          <w:sz w:val="28"/>
+          <w:szCs w:val="28"/>
+        </w:rPr>
+        <w:t>Creating new instances from centiSNP data</w:t>
+      </w:r>
+    </w:p>
+    <w:p>
+      <w:pPr>
+        <w:pStyle w:val="ListParagraph"/>
+        <w:numPr>
+          <w:ilvl w:val="0"/>
+          <w:numId w:val="6"/>
+        </w:numPr>
+        <w:rPr>
+          <w:sz w:val="28"/>
+          <w:szCs w:val="28"/>
+        </w:rPr>
+      </w:pPr>
+      <w:r>
+        <w:rPr>
+          <w:sz w:val="28"/>
+          <w:szCs w:val="28"/>
+        </w:rPr>
+        <w:t>Prediction of dsQTLs</w:t>
+      </w:r>
+    </w:p>
+    <w:p>
+      <w:pPr>
+        <w:pStyle w:val="ListParagraph"/>
+        <w:numPr>
+          <w:ilvl w:val="0"/>
+          <w:numId w:val="6"/>
+        </w:numPr>
+        <w:rPr>
+          <w:sz w:val="28"/>
+          <w:szCs w:val="28"/>
+        </w:rPr>
+      </w:pPr>
+      <w:r>
+        <w:rPr>
+          <w:sz w:val="28"/>
+          <w:szCs w:val="28"/>
+        </w:rPr>
+        <w:t>Verifying against dsQTL results</w:t>
+      </w:r>
+    </w:p>
+    <w:p>
+      <w:pPr>
+        <w:rPr>
+          <w:sz w:val="28"/>
+          <w:szCs w:val="28"/>
+        </w:rPr>
+      </w:pPr>
+    </w:p>
+    <w:p>
+      <w:pPr>
+        <w:rPr>
+          <w:b/>
+          <w:bCs/>
+          <w:sz w:val="28"/>
+          <w:szCs w:val="28"/>
+        </w:rPr>
+      </w:pPr>
+      <w:r>
+        <w:rPr>
+          <w:b/>
+          <w:bCs/>
+          <w:sz w:val="28"/>
+          <w:szCs w:val="28"/>
+        </w:rPr>
+        <w:t>Results</w:t>
+      </w:r>
+    </w:p>
+    <w:p>
+      <w:pPr>
+        <w:pStyle w:val="ListParagraph"/>
+        <w:numPr>
+          <w:ilvl w:val="0"/>
+          <w:numId w:val="7"/>
+        </w:numPr>
+        <w:rPr>
+          <w:sz w:val="28"/>
+          <w:szCs w:val="28"/>
+        </w:rPr>
+      </w:pPr>
+      <w:r>
+        <w:rPr>
+          <w:sz w:val="28"/>
+          <w:szCs w:val="28"/>
+        </w:rPr>
+        <w:t>Model results</w:t>
+      </w:r>
+    </w:p>
+    <w:p>
+      <w:pPr>
+        <w:pStyle w:val="ListParagraph"/>
+        <w:numPr>
+          <w:ilvl w:val="0"/>
+          <w:numId w:val="7"/>
+        </w:numPr>
+        <w:rPr>
+          <w:sz w:val="28"/>
+          <w:szCs w:val="28"/>
+        </w:rPr>
+      </w:pPr>
+      <w:r>
+        <w:rPr>
+          <w:sz w:val="28"/>
+          <w:szCs w:val="28"/>
+        </w:rPr>
+        <w:t>Generated instances from centiSNP</w:t>
+      </w:r>
+      <w:r>
+        <w:rPr>
+          <w:sz w:val="28"/>
+          <w:szCs w:val="28"/>
+        </w:rPr>
+        <w:t xml:space="preserve"> data</w:t>
+      </w:r>
+    </w:p>
+    <w:p>
+      <w:pPr>
+        <w:pStyle w:val="ListParagraph"/>
+        <w:numPr>
+          <w:ilvl w:val="0"/>
+          <w:numId w:val="7"/>
+        </w:numPr>
+        <w:rPr>
+          <w:sz w:val="28"/>
+          <w:szCs w:val="28"/>
+        </w:rPr>
+      </w:pPr>
+      <w:r>
+        <w:rPr>
+          <w:sz w:val="28"/>
+          <w:szCs w:val="28"/>
+        </w:rPr>
+        <w:t>Verification against dsQTL</w:t>
+      </w:r>
+    </w:p>
+    <w:p>
+      <w:pPr>
+        <w:rPr>
+          <w:sz w:val="28"/>
+          <w:szCs w:val="28"/>
+        </w:rPr>
+      </w:pPr>
+    </w:p>
+    <w:p>
+      <w:pPr>
+        <w:rPr>
+          <w:b/>
+          <w:bCs/>
+          <w:sz w:val="28"/>
+          <w:szCs w:val="28"/>
+        </w:rPr>
+      </w:pPr>
+      <w:r>
+        <w:rPr>
+          <w:b/>
+          <w:bCs/>
+          <w:sz w:val="28"/>
+          <w:szCs w:val="28"/>
+        </w:rPr>
+        <w:t>Discussion</w:t>
+      </w:r>
+    </w:p>
+    <w:p>
+      <w:pPr>
+        <w:pStyle w:val="ListParagraph"/>
+        <w:numPr>
+          <w:ilvl w:val="0"/>
+          <w:numId w:val="9"/>
+        </w:numPr>
+        <w:rPr>
+          <w:sz w:val="28"/>
+          <w:szCs w:val="28"/>
+        </w:rPr>
+      </w:pPr>
+      <w:r>
+        <w:rPr>
+          <w:sz w:val="28"/>
+          <w:szCs w:val="28"/>
+        </w:rPr>
+        <w:t>What was my contribution?</w:t>
+      </w:r>
+    </w:p>
+    <w:p>
+      <w:pPr>
+        <w:pStyle w:val="ListParagraph"/>
+        <w:numPr>
+          <w:ilvl w:val="1"/>
+          <w:numId w:val="9"/>
+        </w:numPr>
+        <w:rPr>
+          <w:sz w:val="28"/>
+          <w:szCs w:val="28"/>
+        </w:rPr>
+      </w:pPr>
+      <w:r>
+        <w:rPr>
+          <w:sz w:val="28"/>
+          <w:szCs w:val="28"/>
+        </w:rPr>
+        <w:t>Software framework</w:t>
+      </w:r>
+    </w:p>
+    <w:p>
+      <w:pPr>
+        <w:pStyle w:val="ListParagraph"/>
+        <w:numPr>
+          <w:ilvl w:val="1"/>
+          <w:numId w:val="9"/>
+        </w:numPr>
+        <w:rPr>
+          <w:sz w:val="28"/>
+          <w:szCs w:val="28"/>
+        </w:rPr>
+      </w:pPr>
+      <w:r>
+        <w:rPr>
+          <w:sz w:val="28"/>
+          <w:szCs w:val="28"/>
+        </w:rPr>
+        <w:t>Not yet fully functional as a package</w:t>
+      </w:r>
+    </w:p>
+    <w:p>
+      <w:pPr>
+        <w:pStyle w:val="ListParagraph"/>
+        <w:numPr>
+          <w:ilvl w:val="0"/>
+          <w:numId w:val="9"/>
+        </w:numPr>
+        <w:rPr>
+          <w:sz w:val="28"/>
+          <w:szCs w:val="28"/>
+        </w:rPr>
+      </w:pPr>
+      <w:r>
+        <w:rPr>
+          <w:sz w:val="28"/>
+          <w:szCs w:val="28"/>
+        </w:rPr>
+        <w:t>Developed but not yet fully implemented</w:t>
+      </w:r>
+    </w:p>
+    <w:p>
+      <w:pPr>
+        <w:pStyle w:val="ListParagraph"/>
+        <w:numPr>
+          <w:ilvl w:val="0"/>
+          <w:numId w:val="9"/>
+        </w:numPr>
+        <w:rPr>
+          <w:sz w:val="28"/>
+          <w:szCs w:val="28"/>
+        </w:rPr>
+      </w:pPr>
+      <w:r>
+        <w:rPr>
+          <w:sz w:val="28"/>
+          <w:szCs w:val="28"/>
+        </w:rPr>
+        <w:t>Need more model searching</w:t>
+      </w:r>
+    </w:p>
+    <w:p>
+      <w:pPr>
+        <w:pStyle w:val="ListParagraph"/>
+        <w:numPr>
+          <w:ilvl w:val="0"/>
+          <w:numId w:val="9"/>
+        </w:numPr>
+        <w:rPr>
+          <w:sz w:val="28"/>
+          <w:szCs w:val="28"/>
+        </w:rPr>
+      </w:pPr>
       <w:bookmarkStart w:id="0" w:name="_GoBack"/>
       <w:bookmarkEnd w:id="0"/>
       <w:r>
@@ -401,742 +1221,15 @@
           <w:sz w:val="28"/>
           <w:szCs w:val="28"/>
         </w:rPr>
-        <w:t>works by Alex</w:t>
-      </w:r>
-    </w:p>
-    <w:p>
-      <w:pPr>
-        <w:rPr>
-          <w:sz w:val="28"/>
-          <w:szCs w:val="28"/>
-        </w:rPr>
-      </w:pPr>
-    </w:p>
-    <w:p>
-      <w:pPr>
-        <w:rPr>
-          <w:b/>
-          <w:bCs/>
-          <w:sz w:val="28"/>
-          <w:szCs w:val="28"/>
-        </w:rPr>
-      </w:pPr>
-      <w:r>
-        <w:rPr>
-          <w:b/>
-          <w:bCs/>
-          <w:sz w:val="28"/>
-          <w:szCs w:val="28"/>
-        </w:rPr>
-        <w:t>Introduction</w:t>
-      </w:r>
-    </w:p>
-    <w:p>
-      <w:pPr>
-        <w:rPr>
-          <w:sz w:val="28"/>
-          <w:szCs w:val="28"/>
-        </w:rPr>
-      </w:pPr>
-      <w:r>
-        <w:rPr>
-          <w:sz w:val="28"/>
-          <w:szCs w:val="28"/>
-        </w:rPr>
-        <w:t>Background</w:t>
-      </w:r>
-    </w:p>
-    <w:p>
-      <w:pPr>
-        <w:pStyle w:val="ListParagraph"/>
-        <w:numPr>
-          <w:ilvl w:val="0"/>
-          <w:numId w:val="4"/>
-        </w:numPr>
-        <w:rPr>
-          <w:sz w:val="28"/>
-          <w:szCs w:val="28"/>
-        </w:rPr>
-      </w:pPr>
-      <w:r>
-        <w:rPr>
-          <w:sz w:val="28"/>
-          <w:szCs w:val="28"/>
-        </w:rPr>
-        <w:t>chromatin accessibility</w:t>
-      </w:r>
-    </w:p>
-    <w:p>
-      <w:pPr>
-        <w:pStyle w:val="ListParagraph"/>
-        <w:numPr>
-          <w:ilvl w:val="0"/>
-          <w:numId w:val="4"/>
-        </w:numPr>
-        <w:rPr>
-          <w:sz w:val="28"/>
-          <w:szCs w:val="28"/>
-        </w:rPr>
-      </w:pPr>
-      <w:r>
-        <w:rPr>
-          <w:sz w:val="28"/>
-          <w:szCs w:val="28"/>
-        </w:rPr>
-        <w:t xml:space="preserve">machine learning </w:t>
-      </w:r>
-      <w:r>
-        <w:rPr>
-          <w:sz w:val="28"/>
-          <w:szCs w:val="28"/>
-        </w:rPr>
-        <w:t>chromatin accessibility</w:t>
-      </w:r>
-    </w:p>
-    <w:p>
-      <w:pPr>
-        <w:rPr>
-          <w:sz w:val="28"/>
-          <w:szCs w:val="28"/>
-        </w:rPr>
-      </w:pPr>
-      <w:r>
-        <w:rPr>
-          <w:sz w:val="28"/>
-          <w:szCs w:val="28"/>
-        </w:rPr>
-        <w:t>Significance</w:t>
-      </w:r>
-    </w:p>
-    <w:p>
-      <w:pPr>
-        <w:pStyle w:val="ListParagraph"/>
-        <w:numPr>
-          <w:ilvl w:val="0"/>
-          <w:numId w:val="5"/>
-        </w:numPr>
-        <w:rPr>
-          <w:sz w:val="28"/>
-          <w:szCs w:val="28"/>
-        </w:rPr>
-      </w:pPr>
-      <w:r>
-        <w:rPr>
-          <w:sz w:val="28"/>
-          <w:szCs w:val="28"/>
-        </w:rPr>
-        <w:t>eQTL</w:t>
-      </w:r>
-    </w:p>
-    <w:p>
-      <w:pPr>
-        <w:pStyle w:val="ListParagraph"/>
-        <w:numPr>
-          <w:ilvl w:val="0"/>
-          <w:numId w:val="5"/>
-        </w:numPr>
-        <w:rPr>
-          <w:sz w:val="28"/>
-          <w:szCs w:val="28"/>
-        </w:rPr>
-      </w:pPr>
-      <w:r>
-        <w:rPr>
-          <w:sz w:val="28"/>
-          <w:szCs w:val="28"/>
-        </w:rPr>
-        <w:t>non-coding variant</w:t>
-      </w:r>
-      <w:r>
-        <w:rPr>
-          <w:sz w:val="28"/>
-          <w:szCs w:val="28"/>
-        </w:rPr>
-        <w:t xml:space="preserve"> analysis</w:t>
-      </w:r>
-    </w:p>
-    <w:p>
-      <w:pPr>
-        <w:pStyle w:val="ListParagraph"/>
-        <w:numPr>
-          <w:ilvl w:val="0"/>
-          <w:numId w:val="5"/>
-        </w:numPr>
-        <w:rPr>
-          <w:sz w:val="28"/>
-          <w:szCs w:val="28"/>
-        </w:rPr>
-      </w:pPr>
-      <w:r>
-        <w:rPr>
-          <w:sz w:val="28"/>
-          <w:szCs w:val="28"/>
-        </w:rPr>
-        <w:t xml:space="preserve">combinatory effect of </w:t>
-      </w:r>
-      <w:r>
-        <w:rPr>
-          <w:sz w:val="28"/>
-          <w:szCs w:val="28"/>
-        </w:rPr>
-        <w:t>motifs</w:t>
-      </w:r>
-      <w:r>
-        <w:rPr>
-          <w:sz w:val="28"/>
-          <w:szCs w:val="28"/>
-        </w:rPr>
-        <w:t xml:space="preserve"> and its variants</w:t>
-      </w:r>
-    </w:p>
-    <w:p>
-      <w:pPr>
-        <w:rPr>
-          <w:sz w:val="28"/>
-          <w:szCs w:val="28"/>
-        </w:rPr>
-      </w:pPr>
-    </w:p>
-    <w:p>
-      <w:pPr>
-        <w:rPr>
-          <w:sz w:val="28"/>
-          <w:szCs w:val="28"/>
-        </w:rPr>
-      </w:pPr>
-    </w:p>
-    <w:p>
-      <w:pPr>
-        <w:rPr>
-          <w:sz w:val="28"/>
-          <w:szCs w:val="28"/>
-        </w:rPr>
-      </w:pPr>
-    </w:p>
-    <w:p>
-      <w:pPr>
-        <w:rPr>
-          <w:sz w:val="28"/>
-          <w:szCs w:val="28"/>
-        </w:rPr>
-      </w:pPr>
-    </w:p>
-    <w:p>
-      <w:pPr>
-        <w:rPr>
-          <w:b/>
-          <w:bCs/>
-          <w:sz w:val="28"/>
-          <w:szCs w:val="28"/>
-        </w:rPr>
-      </w:pPr>
-      <w:r>
-        <w:rPr>
-          <w:b/>
-          <w:bCs/>
-          <w:sz w:val="28"/>
-          <w:szCs w:val="28"/>
-        </w:rPr>
-        <w:lastRenderedPageBreak/>
-        <w:t>Objectives + Research Question</w:t>
-      </w:r>
-    </w:p>
-    <w:p>
-      <w:pPr>
-        <w:rPr>
-          <w:sz w:val="28"/>
-          <w:szCs w:val="28"/>
-        </w:rPr>
-      </w:pPr>
-      <w:r>
-        <w:rPr>
-          <w:sz w:val="28"/>
-          <w:szCs w:val="28"/>
-        </w:rPr>
-        <w:t xml:space="preserve">Build and verify a neural network model that incorporates sequence and footprint information to predict the effect of non-coding genetic variants </w:t>
-      </w:r>
-      <w:r>
-        <w:rPr>
-          <w:sz w:val="28"/>
-          <w:szCs w:val="28"/>
-        </w:rPr>
-        <w:t>on chromatin accessibility</w:t>
-      </w:r>
-    </w:p>
-    <w:p>
-      <w:pPr>
-        <w:rPr>
-          <w:sz w:val="28"/>
-          <w:szCs w:val="28"/>
-        </w:rPr>
-      </w:pPr>
-    </w:p>
-    <w:p>
-      <w:pPr>
-        <w:rPr>
-          <w:b/>
-          <w:bCs/>
-          <w:sz w:val="28"/>
-          <w:szCs w:val="28"/>
-        </w:rPr>
-      </w:pPr>
-      <w:r>
-        <w:rPr>
-          <w:b/>
-          <w:bCs/>
-          <w:sz w:val="28"/>
-          <w:szCs w:val="28"/>
-        </w:rPr>
-        <w:t>Literature Review</w:t>
-      </w:r>
-    </w:p>
-    <w:p>
-      <w:pPr>
-        <w:pStyle w:val="ListParagraph"/>
-        <w:numPr>
-          <w:ilvl w:val="0"/>
-          <w:numId w:val="1"/>
-        </w:numPr>
-        <w:rPr>
-          <w:sz w:val="28"/>
-          <w:szCs w:val="28"/>
-        </w:rPr>
-      </w:pPr>
-      <w:r>
-        <w:rPr>
-          <w:sz w:val="28"/>
-          <w:szCs w:val="28"/>
-        </w:rPr>
-        <w:t>CENTIPEDE</w:t>
-      </w:r>
-    </w:p>
-    <w:p>
-      <w:pPr>
-        <w:pStyle w:val="ListParagraph"/>
-        <w:numPr>
-          <w:ilvl w:val="0"/>
-          <w:numId w:val="1"/>
-        </w:numPr>
-        <w:rPr>
-          <w:sz w:val="28"/>
-          <w:szCs w:val="28"/>
-        </w:rPr>
-      </w:pPr>
-      <w:proofErr w:type="spellStart"/>
-      <w:r>
-        <w:rPr>
-          <w:sz w:val="28"/>
-          <w:szCs w:val="28"/>
-        </w:rPr>
-        <w:t>centiSNP</w:t>
-      </w:r>
-      <w:proofErr w:type="spellEnd"/>
-    </w:p>
-    <w:p>
-      <w:pPr>
-        <w:pStyle w:val="ListParagraph"/>
-        <w:numPr>
-          <w:ilvl w:val="0"/>
-          <w:numId w:val="1"/>
-        </w:numPr>
-        <w:rPr>
-          <w:sz w:val="28"/>
-          <w:szCs w:val="28"/>
-        </w:rPr>
-      </w:pPr>
-      <w:proofErr w:type="spellStart"/>
-      <w:r>
-        <w:rPr>
-          <w:sz w:val="28"/>
-          <w:szCs w:val="28"/>
-        </w:rPr>
-        <w:t>DeepBind</w:t>
-      </w:r>
-      <w:proofErr w:type="spellEnd"/>
-    </w:p>
-    <w:p>
-      <w:pPr>
-        <w:pStyle w:val="ListParagraph"/>
-        <w:numPr>
-          <w:ilvl w:val="0"/>
-          <w:numId w:val="1"/>
-        </w:numPr>
-        <w:rPr>
-          <w:sz w:val="28"/>
-          <w:szCs w:val="28"/>
-        </w:rPr>
-      </w:pPr>
-      <w:proofErr w:type="spellStart"/>
-      <w:r>
-        <w:rPr>
-          <w:sz w:val="28"/>
-          <w:szCs w:val="28"/>
-        </w:rPr>
-        <w:t>deltaSVM</w:t>
-      </w:r>
-      <w:proofErr w:type="spellEnd"/>
-    </w:p>
-    <w:p>
-      <w:pPr>
-        <w:pStyle w:val="ListParagraph"/>
-        <w:numPr>
-          <w:ilvl w:val="0"/>
-          <w:numId w:val="1"/>
-        </w:numPr>
-        <w:rPr>
-          <w:sz w:val="28"/>
-          <w:szCs w:val="28"/>
-        </w:rPr>
-      </w:pPr>
-      <w:r>
-        <w:rPr>
-          <w:sz w:val="28"/>
-          <w:szCs w:val="28"/>
-        </w:rPr>
-        <w:t>Basset??</w:t>
-      </w:r>
-    </w:p>
-    <w:p>
-      <w:pPr>
-        <w:rPr>
-          <w:sz w:val="28"/>
-          <w:szCs w:val="28"/>
-        </w:rPr>
-      </w:pPr>
-    </w:p>
-    <w:p>
-      <w:pPr>
-        <w:rPr>
-          <w:b/>
-          <w:bCs/>
-          <w:sz w:val="28"/>
-          <w:szCs w:val="28"/>
-        </w:rPr>
-      </w:pPr>
-      <w:r>
-        <w:rPr>
-          <w:b/>
-          <w:bCs/>
-          <w:sz w:val="28"/>
-          <w:szCs w:val="28"/>
-        </w:rPr>
-        <w:t>Methodology</w:t>
-      </w:r>
-    </w:p>
-    <w:p>
-      <w:pPr>
-        <w:pStyle w:val="ListParagraph"/>
-        <w:numPr>
-          <w:ilvl w:val="0"/>
-          <w:numId w:val="6"/>
-        </w:numPr>
-        <w:rPr>
-          <w:sz w:val="28"/>
-          <w:szCs w:val="28"/>
-        </w:rPr>
-      </w:pPr>
-      <w:r>
-        <w:rPr>
-          <w:sz w:val="28"/>
-          <w:szCs w:val="28"/>
-        </w:rPr>
-        <w:t>Creating the instances from CENTIPEDE data</w:t>
-      </w:r>
-    </w:p>
-    <w:p>
-      <w:pPr>
-        <w:pStyle w:val="ListParagraph"/>
-        <w:numPr>
-          <w:ilvl w:val="0"/>
-          <w:numId w:val="6"/>
-        </w:numPr>
-        <w:rPr>
-          <w:sz w:val="28"/>
-          <w:szCs w:val="28"/>
-        </w:rPr>
-      </w:pPr>
-      <w:r>
-        <w:rPr>
-          <w:sz w:val="28"/>
-          <w:szCs w:val="28"/>
-        </w:rPr>
-        <w:t>Training the models</w:t>
-      </w:r>
-    </w:p>
-    <w:p>
-      <w:pPr>
-        <w:pStyle w:val="ListParagraph"/>
-        <w:numPr>
-          <w:ilvl w:val="0"/>
-          <w:numId w:val="6"/>
-        </w:numPr>
-        <w:rPr>
-          <w:sz w:val="28"/>
-          <w:szCs w:val="28"/>
-        </w:rPr>
-      </w:pPr>
-      <w:r>
-        <w:rPr>
-          <w:sz w:val="28"/>
-          <w:szCs w:val="28"/>
-        </w:rPr>
-        <w:t>Evaluating and p</w:t>
-      </w:r>
-      <w:r>
-        <w:rPr>
-          <w:sz w:val="28"/>
-          <w:szCs w:val="28"/>
-        </w:rPr>
-        <w:t>icking a model</w:t>
-      </w:r>
-    </w:p>
-    <w:p>
-      <w:pPr>
-        <w:pStyle w:val="ListParagraph"/>
-        <w:numPr>
-          <w:ilvl w:val="0"/>
-          <w:numId w:val="6"/>
-        </w:numPr>
-        <w:rPr>
-          <w:sz w:val="28"/>
-          <w:szCs w:val="28"/>
-        </w:rPr>
-      </w:pPr>
-      <w:r>
-        <w:rPr>
-          <w:sz w:val="28"/>
-          <w:szCs w:val="28"/>
-        </w:rPr>
-        <w:t xml:space="preserve">Creating new instances from </w:t>
-      </w:r>
-      <w:proofErr w:type="spellStart"/>
-      <w:r>
-        <w:rPr>
-          <w:sz w:val="28"/>
-          <w:szCs w:val="28"/>
-        </w:rPr>
-        <w:t>centiSNP</w:t>
-      </w:r>
-      <w:proofErr w:type="spellEnd"/>
-      <w:r>
-        <w:rPr>
-          <w:sz w:val="28"/>
-          <w:szCs w:val="28"/>
-        </w:rPr>
-        <w:t xml:space="preserve"> data</w:t>
-      </w:r>
-    </w:p>
-    <w:p>
-      <w:pPr>
-        <w:pStyle w:val="ListParagraph"/>
-        <w:numPr>
-          <w:ilvl w:val="0"/>
-          <w:numId w:val="6"/>
-        </w:numPr>
-        <w:rPr>
-          <w:sz w:val="28"/>
-          <w:szCs w:val="28"/>
-        </w:rPr>
-      </w:pPr>
-      <w:r>
-        <w:rPr>
-          <w:sz w:val="28"/>
-          <w:szCs w:val="28"/>
-        </w:rPr>
-        <w:t xml:space="preserve">Prediction of </w:t>
-      </w:r>
-      <w:proofErr w:type="spellStart"/>
-      <w:r>
-        <w:rPr>
-          <w:sz w:val="28"/>
-          <w:szCs w:val="28"/>
-        </w:rPr>
-        <w:t>dsQTLs</w:t>
-      </w:r>
-      <w:proofErr w:type="spellEnd"/>
-    </w:p>
-    <w:p>
-      <w:pPr>
-        <w:pStyle w:val="ListParagraph"/>
-        <w:numPr>
-          <w:ilvl w:val="0"/>
-          <w:numId w:val="6"/>
-        </w:numPr>
-        <w:rPr>
-          <w:sz w:val="28"/>
-          <w:szCs w:val="28"/>
-        </w:rPr>
-      </w:pPr>
-      <w:r>
-        <w:rPr>
-          <w:sz w:val="28"/>
-          <w:szCs w:val="28"/>
-        </w:rPr>
-        <w:t xml:space="preserve">Verifying against </w:t>
-      </w:r>
-      <w:proofErr w:type="spellStart"/>
-      <w:r>
-        <w:rPr>
-          <w:sz w:val="28"/>
-          <w:szCs w:val="28"/>
-        </w:rPr>
-        <w:t>dsQTL</w:t>
-      </w:r>
-      <w:proofErr w:type="spellEnd"/>
-      <w:r>
-        <w:rPr>
-          <w:sz w:val="28"/>
-          <w:szCs w:val="28"/>
-        </w:rPr>
-        <w:t xml:space="preserve"> results</w:t>
-      </w:r>
-    </w:p>
-    <w:p>
-      <w:pPr>
-        <w:rPr>
-          <w:sz w:val="28"/>
-          <w:szCs w:val="28"/>
-        </w:rPr>
-      </w:pPr>
-    </w:p>
-    <w:p>
-      <w:pPr>
-        <w:rPr>
-          <w:b/>
-          <w:bCs/>
-          <w:sz w:val="28"/>
-          <w:szCs w:val="28"/>
-        </w:rPr>
-      </w:pPr>
-      <w:r>
-        <w:rPr>
-          <w:b/>
-          <w:bCs/>
-          <w:sz w:val="28"/>
-          <w:szCs w:val="28"/>
-        </w:rPr>
-        <w:t>Results</w:t>
-      </w:r>
-    </w:p>
-    <w:p>
-      <w:pPr>
-        <w:pStyle w:val="ListParagraph"/>
-        <w:numPr>
-          <w:ilvl w:val="0"/>
-          <w:numId w:val="7"/>
-        </w:numPr>
-        <w:rPr>
-          <w:sz w:val="28"/>
-          <w:szCs w:val="28"/>
-        </w:rPr>
-      </w:pPr>
-      <w:r>
-        <w:rPr>
-          <w:sz w:val="28"/>
-          <w:szCs w:val="28"/>
-        </w:rPr>
-        <w:t>Model results</w:t>
-      </w:r>
-    </w:p>
-    <w:p>
-      <w:pPr>
-        <w:pStyle w:val="ListParagraph"/>
-        <w:numPr>
-          <w:ilvl w:val="0"/>
-          <w:numId w:val="7"/>
-        </w:numPr>
-        <w:rPr>
-          <w:sz w:val="28"/>
-          <w:szCs w:val="28"/>
-        </w:rPr>
-      </w:pPr>
-      <w:r>
-        <w:rPr>
-          <w:sz w:val="28"/>
-          <w:szCs w:val="28"/>
-        </w:rPr>
-        <w:t xml:space="preserve">Generated instances from </w:t>
-      </w:r>
-      <w:proofErr w:type="spellStart"/>
-      <w:r>
-        <w:rPr>
-          <w:sz w:val="28"/>
-          <w:szCs w:val="28"/>
-        </w:rPr>
-        <w:t>centiSNP</w:t>
-      </w:r>
-      <w:proofErr w:type="spellEnd"/>
-      <w:r>
-        <w:rPr>
-          <w:sz w:val="28"/>
-          <w:szCs w:val="28"/>
-        </w:rPr>
-        <w:t xml:space="preserve"> data</w:t>
-      </w:r>
-    </w:p>
-    <w:p>
-      <w:pPr>
-        <w:pStyle w:val="ListParagraph"/>
-        <w:numPr>
-          <w:ilvl w:val="0"/>
-          <w:numId w:val="7"/>
-        </w:numPr>
-        <w:rPr>
-          <w:sz w:val="28"/>
-          <w:szCs w:val="28"/>
-        </w:rPr>
-      </w:pPr>
-      <w:r>
-        <w:rPr>
-          <w:sz w:val="28"/>
-          <w:szCs w:val="28"/>
-        </w:rPr>
-        <w:t xml:space="preserve">Verification against </w:t>
-      </w:r>
-      <w:proofErr w:type="spellStart"/>
-      <w:r>
-        <w:rPr>
-          <w:sz w:val="28"/>
-          <w:szCs w:val="28"/>
-        </w:rPr>
-        <w:t>dsQTL</w:t>
-      </w:r>
-      <w:proofErr w:type="spellEnd"/>
-    </w:p>
-    <w:p>
-      <w:pPr>
-        <w:rPr>
-          <w:sz w:val="28"/>
-          <w:szCs w:val="28"/>
-        </w:rPr>
-      </w:pPr>
-    </w:p>
-    <w:p>
-      <w:pPr>
-        <w:rPr>
-          <w:b/>
-          <w:bCs/>
-          <w:sz w:val="28"/>
-          <w:szCs w:val="28"/>
-        </w:rPr>
-      </w:pPr>
-      <w:r>
-        <w:rPr>
-          <w:b/>
-          <w:bCs/>
-          <w:sz w:val="28"/>
-          <w:szCs w:val="28"/>
-        </w:rPr>
-        <w:t>Discussion</w:t>
-      </w:r>
-    </w:p>
-    <w:p>
-      <w:pPr>
-        <w:rPr>
-          <w:sz w:val="28"/>
-          <w:szCs w:val="28"/>
-        </w:rPr>
-      </w:pPr>
+        <w:t>Parameter</w:t>
+      </w:r>
+      <w:r>
+        <w:rPr>
+          <w:sz w:val="28"/>
+          <w:szCs w:val="28"/>
+        </w:rPr>
+        <w:t xml:space="preserve"> problems</w:t>
+      </w:r>
     </w:p>
     <w:p>
       <w:pPr>
@@ -1606,6 +1699,119 @@
     </w:lvl>
   </w:abstractNum>
   <w:abstractNum w:abstractNumId="4" w15:restartNumberingAfterBreak="0">
+    <w:nsid w:val="458E215D"/>
+    <w:multiLevelType w:val="hybridMultilevel"/>
+    <w:tmpl w:val="33688E06"/>
+    <w:lvl w:ilvl="0" w:tplc="0C090001">
+      <w:start w:val="1"/>
+      <w:numFmt w:val="bullet"/>
+      <w:lvlText w:val=""/>
+      <w:lvlJc w:val="left"/>
+      <w:pPr>
+        <w:ind w:left="720" w:hanging="360"/>
+      </w:pPr>
+      <w:rPr>
+        <w:rFonts w:ascii="Symbol" w:hAnsi="Symbol" w:hint="default"/>
+      </w:rPr>
+    </w:lvl>
+    <w:lvl w:ilvl="1" w:tplc="0C090003">
+      <w:start w:val="1"/>
+      <w:numFmt w:val="bullet"/>
+      <w:lvlText w:val="o"/>
+      <w:lvlJc w:val="left"/>
+      <w:pPr>
+        <w:ind w:left="1440" w:hanging="360"/>
+      </w:pPr>
+      <w:rPr>
+        <w:rFonts w:ascii="Courier New" w:hAnsi="Courier New" w:cs="Courier New" w:hint="default"/>
+      </w:rPr>
+    </w:lvl>
+    <w:lvl w:ilvl="2" w:tplc="0C090005" w:tentative="1">
+      <w:start w:val="1"/>
+      <w:numFmt w:val="bullet"/>
+      <w:lvlText w:val=""/>
+      <w:lvlJc w:val="left"/>
+      <w:pPr>
+        <w:ind w:left="2160" w:hanging="360"/>
+      </w:pPr>
+      <w:rPr>
+        <w:rFonts w:ascii="Wingdings" w:hAnsi="Wingdings" w:hint="default"/>
+      </w:rPr>
+    </w:lvl>
+    <w:lvl w:ilvl="3" w:tplc="0C090001" w:tentative="1">
+      <w:start w:val="1"/>
+      <w:numFmt w:val="bullet"/>
+      <w:lvlText w:val=""/>
+      <w:lvlJc w:val="left"/>
+      <w:pPr>
+        <w:ind w:left="2880" w:hanging="360"/>
+      </w:pPr>
+      <w:rPr>
+        <w:rFonts w:ascii="Symbol" w:hAnsi="Symbol" w:hint="default"/>
+      </w:rPr>
+    </w:lvl>
+    <w:lvl w:ilvl="4" w:tplc="0C090003" w:tentative="1">
+      <w:start w:val="1"/>
+      <w:numFmt w:val="bullet"/>
+      <w:lvlText w:val="o"/>
+      <w:lvlJc w:val="left"/>
+      <w:pPr>
+        <w:ind w:left="3600" w:hanging="360"/>
+      </w:pPr>
+      <w:rPr>
+        <w:rFonts w:ascii="Courier New" w:hAnsi="Courier New" w:cs="Courier New" w:hint="default"/>
+      </w:rPr>
+    </w:lvl>
+    <w:lvl w:ilvl="5" w:tplc="0C090005" w:tentative="1">
+      <w:start w:val="1"/>
+      <w:numFmt w:val="bullet"/>
+      <w:lvlText w:val=""/>
+      <w:lvlJc w:val="left"/>
+      <w:pPr>
+        <w:ind w:left="4320" w:hanging="360"/>
+      </w:pPr>
+      <w:rPr>
+        <w:rFonts w:ascii="Wingdings" w:hAnsi="Wingdings" w:hint="default"/>
+      </w:rPr>
+    </w:lvl>
+    <w:lvl w:ilvl="6" w:tplc="0C090001" w:tentative="1">
+      <w:start w:val="1"/>
+      <w:numFmt w:val="bullet"/>
+      <w:lvlText w:val=""/>
+      <w:lvlJc w:val="left"/>
+      <w:pPr>
+        <w:ind w:left="5040" w:hanging="360"/>
+      </w:pPr>
+      <w:rPr>
+        <w:rFonts w:ascii="Symbol" w:hAnsi="Symbol" w:hint="default"/>
+      </w:rPr>
+    </w:lvl>
+    <w:lvl w:ilvl="7" w:tplc="0C090003" w:tentative="1">
+      <w:start w:val="1"/>
+      <w:numFmt w:val="bullet"/>
+      <w:lvlText w:val="o"/>
+      <w:lvlJc w:val="left"/>
+      <w:pPr>
+        <w:ind w:left="5760" w:hanging="360"/>
+      </w:pPr>
+      <w:rPr>
+        <w:rFonts w:ascii="Courier New" w:hAnsi="Courier New" w:cs="Courier New" w:hint="default"/>
+      </w:rPr>
+    </w:lvl>
+    <w:lvl w:ilvl="8" w:tplc="0C090005" w:tentative="1">
+      <w:start w:val="1"/>
+      <w:numFmt w:val="bullet"/>
+      <w:lvlText w:val=""/>
+      <w:lvlJc w:val="left"/>
+      <w:pPr>
+        <w:ind w:left="6480" w:hanging="360"/>
+      </w:pPr>
+      <w:rPr>
+        <w:rFonts w:ascii="Wingdings" w:hAnsi="Wingdings" w:hint="default"/>
+      </w:rPr>
+    </w:lvl>
+  </w:abstractNum>
+  <w:abstractNum w:abstractNumId="5" w15:restartNumberingAfterBreak="0">
     <w:nsid w:val="464F1091"/>
     <w:multiLevelType w:val="hybridMultilevel"/>
     <w:tmpl w:val="655E24DE"/>
@@ -1718,7 +1924,7 @@
       </w:rPr>
     </w:lvl>
   </w:abstractNum>
-  <w:abstractNum w:abstractNumId="5" w15:restartNumberingAfterBreak="0">
+  <w:abstractNum w:abstractNumId="6" w15:restartNumberingAfterBreak="0">
     <w:nsid w:val="470B2619"/>
     <w:multiLevelType w:val="hybridMultilevel"/>
     <w:tmpl w:val="7A8CA93C"/>
@@ -1831,7 +2037,7 @@
       </w:rPr>
     </w:lvl>
   </w:abstractNum>
-  <w:abstractNum w:abstractNumId="6" w15:restartNumberingAfterBreak="0">
+  <w:abstractNum w:abstractNumId="7" w15:restartNumberingAfterBreak="0">
     <w:nsid w:val="59596910"/>
     <w:multiLevelType w:val="hybridMultilevel"/>
     <w:tmpl w:val="CA384C30"/>
@@ -1944,7 +2150,7 @@
       </w:rPr>
     </w:lvl>
   </w:abstractNum>
-  <w:abstractNum w:abstractNumId="7" w15:restartNumberingAfterBreak="0">
+  <w:abstractNum w:abstractNumId="8" w15:restartNumberingAfterBreak="0">
     <w:nsid w:val="75923AD1"/>
     <w:multiLevelType w:val="hybridMultilevel"/>
     <w:tmpl w:val="4CB40804"/>
@@ -2058,7 +2264,7 @@
     </w:lvl>
   </w:abstractNum>
   <w:num w:numId="1">
-    <w:abstractNumId w:val="7"/>
+    <w:abstractNumId w:val="8"/>
   </w:num>
   <w:num w:numId="2">
     <w:abstractNumId w:val="2"/>
@@ -2070,16 +2276,19 @@
     <w:abstractNumId w:val="1"/>
   </w:num>
   <w:num w:numId="5">
-    <w:abstractNumId w:val="5"/>
+    <w:abstractNumId w:val="6"/>
   </w:num>
   <w:num w:numId="6">
-    <w:abstractNumId w:val="4"/>
+    <w:abstractNumId w:val="5"/>
   </w:num>
   <w:num w:numId="7">
     <w:abstractNumId w:val="0"/>
   </w:num>
   <w:num w:numId="8">
-    <w:abstractNumId w:val="6"/>
+    <w:abstractNumId w:val="7"/>
+  </w:num>
+  <w:num w:numId="9">
+    <w:abstractNumId w:val="4"/>
   </w:num>
 </w:numbering>
 </file>
